--- a/templates/letter_sample/支領單.docx
+++ b/templates/letter_sample/支領單.docx
@@ -171,15 +171,15 @@
         <w:tblLook w:val="04A0" w:firstRow="1" w:lastRow="0" w:firstColumn="1" w:lastColumn="0" w:noHBand="0" w:noVBand="1"/>
       </w:tblPr>
       <w:tblGrid>
-        <w:gridCol w:w="1069"/>
-        <w:gridCol w:w="610"/>
-        <w:gridCol w:w="3243"/>
-        <w:gridCol w:w="444"/>
-        <w:gridCol w:w="1152"/>
-        <w:gridCol w:w="1169"/>
-        <w:gridCol w:w="335"/>
+        <w:gridCol w:w="1093"/>
+        <w:gridCol w:w="798"/>
+        <w:gridCol w:w="2789"/>
+        <w:gridCol w:w="344"/>
+        <w:gridCol w:w="1200"/>
+        <w:gridCol w:w="1353"/>
+        <w:gridCol w:w="407"/>
         <w:gridCol w:w="1039"/>
-        <w:gridCol w:w="1757"/>
+        <w:gridCol w:w="1795"/>
       </w:tblGrid>
       <w:tr>
         <w:trPr>
@@ -237,11 +237,7 @@
               </w:rPr>
             </w:pPr>
             <w:r>
-              <w:t>{{</w:t>
-            </w:r>
-            <w:proofErr w:type="spellStart"/>
-            <w:r>
-              <w:t>program_data.</w:t>
+              <w:t>{{program_data.</w:t>
             </w:r>
             <w:r>
               <w:rPr>
@@ -250,7 +246,6 @@
               </w:rPr>
               <w:t>planName</w:t>
             </w:r>
-            <w:proofErr w:type="spellEnd"/>
             <w:r>
               <w:t>}}</w:t>
             </w:r>
@@ -262,11 +257,7 @@
               <w:t xml:space="preserve"> - </w:t>
             </w:r>
             <w:r>
-              <w:t>{{</w:t>
-            </w:r>
-            <w:proofErr w:type="spellStart"/>
-            <w:r>
-              <w:t>program_data.</w:t>
+              <w:t>{{program_data.</w:t>
             </w:r>
             <w:r>
               <w:rPr>
@@ -275,7 +266,6 @@
               </w:rPr>
               <w:t>eventNames</w:t>
             </w:r>
-            <w:proofErr w:type="spellEnd"/>
             <w:r>
               <w:rPr>
                 <w:rFonts w:ascii="Arial" w:hAnsi="Arial" w:cs="Arial" w:hint="eastAsia"/>
@@ -344,18 +334,10 @@
               <w:t>{{</w:t>
             </w:r>
             <w:r>
-              <w:t xml:space="preserve"> </w:t>
-            </w:r>
-            <w:proofErr w:type="spellStart"/>
-            <w:r>
-              <w:t>program_data.</w:t>
-            </w:r>
-            <w:r>
-              <w:t>date</w:t>
-            </w:r>
-            <w:proofErr w:type="spellEnd"/>
-            <w:r>
-              <w:t>}}</w:t>
+              <w:t xml:space="preserve"> program_data.</w:t>
+            </w:r>
+            <w:r>
+              <w:t>date}}</w:t>
             </w:r>
           </w:p>
         </w:tc>
@@ -418,41 +400,19 @@
             </w:r>
             <w:r>
               <w:rPr>
-                <w:rFonts w:ascii="Courier New" w:eastAsia="細明體" w:hAnsi="Courier New" w:cs="Courier New"/>
-                <w:color w:val="C77DBB"/>
-                <w:kern w:val="0"/>
-                <w:sz w:val="20"/>
-                <w:szCs w:val="20"/>
-              </w:rPr>
-              <w:t>program</w:t>
-            </w:r>
-            <w:r>
-              <w:rPr>
-                <w:rFonts w:ascii="Courier New" w:eastAsia="細明體" w:hAnsi="Courier New" w:cs="Courier New"/>
-                <w:color w:val="C77DBB"/>
-                <w:kern w:val="0"/>
-                <w:sz w:val="20"/>
-                <w:szCs w:val="20"/>
-              </w:rPr>
-              <w:t>_data</w:t>
-            </w:r>
-            <w:r>
-              <w:rPr>
-                <w:rFonts w:ascii="Courier New" w:eastAsia="細明體" w:hAnsi="Courier New" w:cs="Courier New" w:hint="eastAsia"/>
-                <w:color w:val="C77DBB"/>
-                <w:kern w:val="0"/>
-                <w:sz w:val="20"/>
-                <w:szCs w:val="20"/>
-              </w:rPr>
-              <w:t>.</w:t>
-            </w:r>
-            <w:r>
-              <w:rPr>
                 <w:rFonts w:cs="Times New Roman"/>
                 <w:sz w:val="26"/>
                 <w:szCs w:val="26"/>
               </w:rPr>
-              <w:t>speakers</w:t>
+              <w:t>name</w:t>
+            </w:r>
+            <w:r>
+              <w:rPr>
+                <w:rFonts w:cs="Times New Roman"/>
+                <w:sz w:val="26"/>
+                <w:szCs w:val="26"/>
+              </w:rPr>
+              <w:t>}}</w:t>
             </w:r>
             <w:r>
               <w:rPr>
@@ -460,19 +420,14 @@
                 <w:sz w:val="26"/>
                 <w:szCs w:val="26"/>
               </w:rPr>
-              <w:t>.</w:t>
-            </w:r>
-            <w:r>
-              <w:rPr>
-                <w:rFonts w:cs="Times New Roman"/>
-                <w:sz w:val="26"/>
-                <w:szCs w:val="26"/>
-              </w:rPr>
-              <w:t>name</w:t>
-            </w:r>
-            <w:r>
-              <w:rPr>
-                <w:rFonts w:cs="Times New Roman"/>
+              <w:t xml:space="preserve"> {{</w:t>
+            </w:r>
+            <w:r>
+              <w:t>title</w:t>
+            </w:r>
+            <w:r>
+              <w:rPr>
+                <w:rFonts w:cs="Times New Roman" w:hint="eastAsia"/>
                 <w:sz w:val="26"/>
                 <w:szCs w:val="26"/>
               </w:rPr>
@@ -529,6 +484,14 @@
                 <w:szCs w:val="40"/>
               </w:rPr>
             </w:pPr>
+            <w:r>
+              <w:rPr>
+                <w:rFonts w:asciiTheme="majorEastAsia" w:eastAsiaTheme="majorEastAsia" w:hAnsiTheme="majorEastAsia" w:hint="eastAsia"/>
+                <w:sz w:val="26"/>
+                <w:szCs w:val="26"/>
+              </w:rPr>
+              <w:t>講師費</w:t>
+            </w:r>
           </w:p>
         </w:tc>
       </w:tr>

--- a/templates/letter_sample/支領單.docx
+++ b/templates/letter_sample/支領單.docx
@@ -1,6 +1,6 @@
 
 <file path=word/document.xml><?xml version="1.0" encoding="utf-8"?>
-<w:document xmlns:wpc="http://schemas.microsoft.com/office/word/2010/wordprocessingCanvas" xmlns:cx="http://schemas.microsoft.com/office/drawing/2014/chartex" xmlns:cx1="http://schemas.microsoft.com/office/drawing/2015/9/8/chartex" xmlns:cx2="http://schemas.microsoft.com/office/drawing/2015/10/21/chartex" xmlns:cx3="http://schemas.microsoft.com/office/drawing/2016/5/9/chartex" xmlns:cx4="http://schemas.microsoft.com/office/drawing/2016/5/10/chartex" xmlns:cx5="http://schemas.microsoft.com/office/drawing/2016/5/11/chartex" xmlns:cx6="http://schemas.microsoft.com/office/drawing/2016/5/12/chartex" xmlns:cx7="http://schemas.microsoft.com/office/drawing/2016/5/13/chartex" xmlns:cx8="http://schemas.microsoft.com/office/drawing/2016/5/14/chartex" xmlns:mc="http://schemas.openxmlformats.org/markup-compatibility/2006" xmlns:aink="http://schemas.microsoft.com/office/drawing/2016/ink" xmlns:am3d="http://schemas.microsoft.com/office/drawing/2017/model3d" xmlns:o="urn:schemas-microsoft-com:office:office" xmlns:r="http://schemas.openxmlformats.org/officeDocument/2006/relationships" xmlns:m="http://schemas.openxmlformats.org/officeDocument/2006/math" xmlns:v="urn:schemas-microsoft-com:vml" xmlns:wp14="http://schemas.microsoft.com/office/word/2010/wordprocessingDrawing" xmlns:wp="http://schemas.openxmlformats.org/drawingml/2006/wordprocessingDrawing" xmlns:w10="urn:schemas-microsoft-com:office:word" xmlns:w="http://schemas.openxmlformats.org/wordprocessingml/2006/main" xmlns:w14="http://schemas.microsoft.com/office/word/2010/wordml" xmlns:w15="http://schemas.microsoft.com/office/word/2012/wordml" xmlns:w16cex="http://schemas.microsoft.com/office/word/2018/wordml/cex" xmlns:w16cid="http://schemas.microsoft.com/office/word/2016/wordml/cid" xmlns:w16="http://schemas.microsoft.com/office/word/2018/wordml" xmlns:w16sdtdh="http://schemas.microsoft.com/office/word/2020/wordml/sdtdatahash" xmlns:w16se="http://schemas.microsoft.com/office/word/2015/wordml/symex" xmlns:wpg="http://schemas.microsoft.com/office/word/2010/wordprocessingGroup" xmlns:wpi="http://schemas.microsoft.com/office/word/2010/wordprocessingInk" xmlns:wne="http://schemas.microsoft.com/office/word/2006/wordml" xmlns:wps="http://schemas.microsoft.com/office/word/2010/wordprocessingShape" mc:Ignorable="w14 w15 w16se w16cid w16 w16cex w16sdtdh wp14">
+<w:document xmlns:wpc="http://schemas.microsoft.com/office/word/2010/wordprocessingCanvas" xmlns:cx="http://schemas.microsoft.com/office/drawing/2014/chartex" xmlns:cx1="http://schemas.microsoft.com/office/drawing/2015/9/8/chartex" xmlns:cx2="http://schemas.microsoft.com/office/drawing/2015/10/21/chartex" xmlns:cx3="http://schemas.microsoft.com/office/drawing/2016/5/9/chartex" xmlns:cx4="http://schemas.microsoft.com/office/drawing/2016/5/10/chartex" xmlns:cx5="http://schemas.microsoft.com/office/drawing/2016/5/11/chartex" xmlns:cx6="http://schemas.microsoft.com/office/drawing/2016/5/12/chartex" xmlns:cx7="http://schemas.microsoft.com/office/drawing/2016/5/13/chartex" xmlns:cx8="http://schemas.microsoft.com/office/drawing/2016/5/14/chartex" xmlns:mc="http://schemas.openxmlformats.org/markup-compatibility/2006" xmlns:aink="http://schemas.microsoft.com/office/drawing/2016/ink" xmlns:am3d="http://schemas.microsoft.com/office/drawing/2017/model3d" xmlns:o="urn:schemas-microsoft-com:office:office" xmlns:oel="http://schemas.microsoft.com/office/2019/extlst" xmlns:r="http://schemas.openxmlformats.org/officeDocument/2006/relationships" xmlns:m="http://schemas.openxmlformats.org/officeDocument/2006/math" xmlns:v="urn:schemas-microsoft-com:vml" xmlns:wp14="http://schemas.microsoft.com/office/word/2010/wordprocessingDrawing" xmlns:wp="http://schemas.openxmlformats.org/drawingml/2006/wordprocessingDrawing" xmlns:w10="urn:schemas-microsoft-com:office:word" xmlns:w="http://schemas.openxmlformats.org/wordprocessingml/2006/main" xmlns:w14="http://schemas.microsoft.com/office/word/2010/wordml" xmlns:w15="http://schemas.microsoft.com/office/word/2012/wordml" xmlns:w16cex="http://schemas.microsoft.com/office/word/2018/wordml/cex" xmlns:w16cid="http://schemas.microsoft.com/office/word/2016/wordml/cid" xmlns:w16="http://schemas.microsoft.com/office/word/2018/wordml" xmlns:w16du="http://schemas.microsoft.com/office/word/2023/wordml/word16du" xmlns:w16sdtdh="http://schemas.microsoft.com/office/word/2020/wordml/sdtdatahash" xmlns:w16sdtfl="http://schemas.microsoft.com/office/word/2024/wordml/sdtformatlock" xmlns:w16se="http://schemas.microsoft.com/office/word/2015/wordml/symex" xmlns:wpg="http://schemas.microsoft.com/office/word/2010/wordprocessingGroup" xmlns:wpi="http://schemas.microsoft.com/office/word/2010/wordprocessingInk" xmlns:wne="http://schemas.microsoft.com/office/word/2006/wordml" xmlns:wps="http://schemas.microsoft.com/office/word/2010/wordprocessingShape" mc:Ignorable="w14 w15 w16se w16cid w16 w16cex w16sdtdh w16sdtfl w16du wp14">
   <w:body>
     <w:p>
       <w:r>
@@ -158,7 +158,7 @@
     </w:p>
     <w:tbl>
       <w:tblPr>
-        <w:tblStyle w:val="a3"/>
+        <w:tblStyle w:val="TableGrid"/>
         <w:tblW w:w="10818" w:type="dxa"/>
         <w:jc w:val="center"/>
         <w:tblBorders>
@@ -237,35 +237,25 @@
               </w:rPr>
             </w:pPr>
             <w:r>
-              <w:t>{{program_data.</w:t>
+              <w:t>{{</w:t>
+            </w:r>
+            <w:proofErr w:type="spellStart"/>
+            <w:r>
+              <w:t>program_</w:t>
+            </w:r>
+            <w:proofErr w:type="gramStart"/>
+            <w:r>
+              <w:t>data.</w:t>
             </w:r>
             <w:r>
               <w:rPr>
                 <w:rFonts w:ascii="Arial" w:hAnsi="Arial" w:cs="Arial"/>
                 <w:color w:val="222222"/>
               </w:rPr>
-              <w:t>planName</w:t>
-            </w:r>
-            <w:r>
-              <w:t>}}</w:t>
-            </w:r>
-            <w:r>
-              <w:rPr>
-                <w:rFonts w:ascii="Arial" w:hAnsi="Arial" w:cs="Arial" w:hint="eastAsia"/>
-                <w:color w:val="222222"/>
-              </w:rPr>
-              <w:t xml:space="preserve"> - </w:t>
-            </w:r>
-            <w:r>
-              <w:t>{{program_data.</w:t>
-            </w:r>
-            <w:r>
-              <w:rPr>
-                <w:rFonts w:ascii="Arial" w:hAnsi="Arial" w:cs="Arial"/>
-                <w:color w:val="222222"/>
-              </w:rPr>
               <w:t>eventNames</w:t>
             </w:r>
+            <w:proofErr w:type="spellEnd"/>
+            <w:proofErr w:type="gramEnd"/>
             <w:r>
               <w:rPr>
                 <w:rFonts w:ascii="Arial" w:hAnsi="Arial" w:cs="Arial" w:hint="eastAsia"/>
@@ -330,14 +320,32 @@
               <w:ind w:leftChars="92" w:left="221"/>
               <w:jc w:val="both"/>
             </w:pPr>
+            <w:proofErr w:type="gramStart"/>
             <w:r>
               <w:t>{{</w:t>
             </w:r>
             <w:r>
-              <w:t xml:space="preserve"> program_data.</w:t>
-            </w:r>
-            <w:r>
-              <w:t>date}}</w:t>
+              <w:t xml:space="preserve"> </w:t>
+            </w:r>
+            <w:proofErr w:type="spellStart"/>
+            <w:r>
+              <w:t>program</w:t>
+            </w:r>
+            <w:proofErr w:type="gramEnd"/>
+            <w:r>
+              <w:t>_</w:t>
+            </w:r>
+            <w:proofErr w:type="gramStart"/>
+            <w:r>
+              <w:t>data.</w:t>
+            </w:r>
+            <w:r>
+              <w:t>date</w:t>
+            </w:r>
+            <w:proofErr w:type="spellEnd"/>
+            <w:proofErr w:type="gramEnd"/>
+            <w:r>
+              <w:t>}}</w:t>
             </w:r>
           </w:p>
         </w:tc>
@@ -386,50 +394,49 @@
               <w:spacing w:line="0" w:lineRule="atLeast"/>
               <w:rPr>
                 <w:rFonts w:ascii="標楷體" w:eastAsia="標楷體" w:hAnsi="標楷體"/>
+                <w:b/>
+                <w:bCs/>
                 <w:sz w:val="40"/>
                 <w:szCs w:val="40"/>
               </w:rPr>
             </w:pPr>
             <w:r>
               <w:rPr>
-                <w:rFonts w:cs="Times New Roman"/>
-                <w:sz w:val="26"/>
-                <w:szCs w:val="26"/>
-              </w:rPr>
-              <w:t>{{</w:t>
-            </w:r>
-            <w:r>
-              <w:rPr>
-                <w:rFonts w:cs="Times New Roman"/>
-                <w:sz w:val="26"/>
-                <w:szCs w:val="26"/>
-              </w:rPr>
-              <w:t>name</w:t>
-            </w:r>
-            <w:r>
-              <w:rPr>
-                <w:rFonts w:cs="Times New Roman"/>
-                <w:sz w:val="26"/>
-                <w:szCs w:val="26"/>
-              </w:rPr>
-              <w:t>}}</w:t>
-            </w:r>
-            <w:r>
-              <w:rPr>
-                <w:rFonts w:cs="Times New Roman" w:hint="eastAsia"/>
-                <w:sz w:val="26"/>
-                <w:szCs w:val="26"/>
+                <w:rFonts w:ascii="標楷體" w:eastAsia="標楷體" w:hAnsi="標楷體" w:cs="Times New Roman"/>
+                <w:b/>
+                <w:bCs/>
+                <w:sz w:val="40"/>
+                <w:szCs w:val="40"/>
+              </w:rPr>
+              <w:t>{{name}}</w:t>
+            </w:r>
+            <w:r>
+              <w:rPr>
+                <w:rFonts w:ascii="標楷體" w:eastAsia="標楷體" w:hAnsi="標楷體" w:cs="Times New Roman" w:hint="eastAsia"/>
+                <w:b/>
+                <w:bCs/>
+                <w:sz w:val="40"/>
+                <w:szCs w:val="40"/>
               </w:rPr>
               <w:t xml:space="preserve"> {{</w:t>
             </w:r>
             <w:r>
+              <w:rPr>
+                <w:rFonts w:ascii="標楷體" w:eastAsia="標楷體" w:hAnsi="標楷體"/>
+                <w:b/>
+                <w:bCs/>
+                <w:sz w:val="40"/>
+                <w:szCs w:val="40"/>
+              </w:rPr>
               <w:t>title</w:t>
             </w:r>
             <w:r>
               <w:rPr>
-                <w:rFonts w:cs="Times New Roman" w:hint="eastAsia"/>
-                <w:sz w:val="26"/>
-                <w:szCs w:val="26"/>
+                <w:rFonts w:ascii="標楷體" w:eastAsia="標楷體" w:hAnsi="標楷體" w:cs="Times New Roman" w:hint="eastAsia"/>
+                <w:b/>
+                <w:bCs/>
+                <w:sz w:val="40"/>
+                <w:szCs w:val="40"/>
               </w:rPr>
               <w:t>}}</w:t>
             </w:r>
@@ -486,9 +493,9 @@
             </w:pPr>
             <w:r>
               <w:rPr>
-                <w:rFonts w:asciiTheme="majorEastAsia" w:eastAsiaTheme="majorEastAsia" w:hAnsiTheme="majorEastAsia" w:hint="eastAsia"/>
-                <w:sz w:val="26"/>
-                <w:szCs w:val="26"/>
+                <w:rFonts w:ascii="標楷體" w:eastAsia="標楷體" w:hAnsi="標楷體" w:hint="eastAsia"/>
+                <w:sz w:val="40"/>
+                <w:szCs w:val="40"/>
               </w:rPr>
               <w:t>講師費</w:t>
             </w:r>
@@ -590,13 +597,23 @@
               </w:rPr>
               <w:t xml:space="preserve">   </w:t>
             </w:r>
+            <w:proofErr w:type="gramStart"/>
             <w:r>
               <w:rPr>
                 <w:rFonts w:hAnsiTheme="minorEastAsia"/>
                 <w:bCs/>
                 <w:szCs w:val="24"/>
               </w:rPr>
-              <w:t>實發總金額</w:t>
+              <w:t>實發總</w:t>
+            </w:r>
+            <w:proofErr w:type="gramEnd"/>
+            <w:r>
+              <w:rPr>
+                <w:rFonts w:hAnsiTheme="minorEastAsia"/>
+                <w:bCs/>
+                <w:szCs w:val="24"/>
+              </w:rPr>
+              <w:t>金額</w:t>
             </w:r>
             <w:r>
               <w:rPr>
@@ -1829,7 +1846,7 @@
 </file>
 
 <file path=word/endnotes.xml><?xml version="1.0" encoding="utf-8"?>
-<w:endnotes xmlns:wpc="http://schemas.microsoft.com/office/word/2010/wordprocessingCanvas" xmlns:cx="http://schemas.microsoft.com/office/drawing/2014/chartex" xmlns:cx1="http://schemas.microsoft.com/office/drawing/2015/9/8/chartex" xmlns:cx2="http://schemas.microsoft.com/office/drawing/2015/10/21/chartex" xmlns:cx3="http://schemas.microsoft.com/office/drawing/2016/5/9/chartex" xmlns:cx4="http://schemas.microsoft.com/office/drawing/2016/5/10/chartex" xmlns:cx5="http://schemas.microsoft.com/office/drawing/2016/5/11/chartex" xmlns:cx6="http://schemas.microsoft.com/office/drawing/2016/5/12/chartex" xmlns:cx7="http://schemas.microsoft.com/office/drawing/2016/5/13/chartex" xmlns:cx8="http://schemas.microsoft.com/office/drawing/2016/5/14/chartex" xmlns:mc="http://schemas.openxmlformats.org/markup-compatibility/2006" xmlns:aink="http://schemas.microsoft.com/office/drawing/2016/ink" xmlns:am3d="http://schemas.microsoft.com/office/drawing/2017/model3d" xmlns:o="urn:schemas-microsoft-com:office:office" xmlns:r="http://schemas.openxmlformats.org/officeDocument/2006/relationships" xmlns:m="http://schemas.openxmlformats.org/officeDocument/2006/math" xmlns:v="urn:schemas-microsoft-com:vml" xmlns:wp14="http://schemas.microsoft.com/office/word/2010/wordprocessingDrawing" xmlns:wp="http://schemas.openxmlformats.org/drawingml/2006/wordprocessingDrawing" xmlns:w10="urn:schemas-microsoft-com:office:word" xmlns:w="http://schemas.openxmlformats.org/wordprocessingml/2006/main" xmlns:w14="http://schemas.microsoft.com/office/word/2010/wordml" xmlns:w15="http://schemas.microsoft.com/office/word/2012/wordml" xmlns:w16cex="http://schemas.microsoft.com/office/word/2018/wordml/cex" xmlns:w16cid="http://schemas.microsoft.com/office/word/2016/wordml/cid" xmlns:w16="http://schemas.microsoft.com/office/word/2018/wordml" xmlns:w16sdtdh="http://schemas.microsoft.com/office/word/2020/wordml/sdtdatahash" xmlns:w16se="http://schemas.microsoft.com/office/word/2015/wordml/symex" xmlns:wpg="http://schemas.microsoft.com/office/word/2010/wordprocessingGroup" xmlns:wpi="http://schemas.microsoft.com/office/word/2010/wordprocessingInk" xmlns:wne="http://schemas.microsoft.com/office/word/2006/wordml" xmlns:wps="http://schemas.microsoft.com/office/word/2010/wordprocessingShape" mc:Ignorable="w14 w15 w16se w16cid w16 w16cex w16sdtdh wp14">
+<w:endnotes xmlns:wpc="http://schemas.microsoft.com/office/word/2010/wordprocessingCanvas" xmlns:cx="http://schemas.microsoft.com/office/drawing/2014/chartex" xmlns:cx1="http://schemas.microsoft.com/office/drawing/2015/9/8/chartex" xmlns:cx2="http://schemas.microsoft.com/office/drawing/2015/10/21/chartex" xmlns:cx3="http://schemas.microsoft.com/office/drawing/2016/5/9/chartex" xmlns:cx4="http://schemas.microsoft.com/office/drawing/2016/5/10/chartex" xmlns:cx5="http://schemas.microsoft.com/office/drawing/2016/5/11/chartex" xmlns:cx6="http://schemas.microsoft.com/office/drawing/2016/5/12/chartex" xmlns:cx7="http://schemas.microsoft.com/office/drawing/2016/5/13/chartex" xmlns:cx8="http://schemas.microsoft.com/office/drawing/2016/5/14/chartex" xmlns:mc="http://schemas.openxmlformats.org/markup-compatibility/2006" xmlns:aink="http://schemas.microsoft.com/office/drawing/2016/ink" xmlns:am3d="http://schemas.microsoft.com/office/drawing/2017/model3d" xmlns:o="urn:schemas-microsoft-com:office:office" xmlns:oel="http://schemas.microsoft.com/office/2019/extlst" xmlns:r="http://schemas.openxmlformats.org/officeDocument/2006/relationships" xmlns:m="http://schemas.openxmlformats.org/officeDocument/2006/math" xmlns:v="urn:schemas-microsoft-com:vml" xmlns:wp14="http://schemas.microsoft.com/office/word/2010/wordprocessingDrawing" xmlns:wp="http://schemas.openxmlformats.org/drawingml/2006/wordprocessingDrawing" xmlns:w10="urn:schemas-microsoft-com:office:word" xmlns:w="http://schemas.openxmlformats.org/wordprocessingml/2006/main" xmlns:w14="http://schemas.microsoft.com/office/word/2010/wordml" xmlns:w15="http://schemas.microsoft.com/office/word/2012/wordml" xmlns:w16cex="http://schemas.microsoft.com/office/word/2018/wordml/cex" xmlns:w16cid="http://schemas.microsoft.com/office/word/2016/wordml/cid" xmlns:w16="http://schemas.microsoft.com/office/word/2018/wordml" xmlns:w16du="http://schemas.microsoft.com/office/word/2023/wordml/word16du" xmlns:w16sdtdh="http://schemas.microsoft.com/office/word/2020/wordml/sdtdatahash" xmlns:w16sdtfl="http://schemas.microsoft.com/office/word/2024/wordml/sdtformatlock" xmlns:w16se="http://schemas.microsoft.com/office/word/2015/wordml/symex" xmlns:wpg="http://schemas.microsoft.com/office/word/2010/wordprocessingGroup" xmlns:wpi="http://schemas.microsoft.com/office/word/2010/wordprocessingInk" xmlns:wne="http://schemas.microsoft.com/office/word/2006/wordml" xmlns:wps="http://schemas.microsoft.com/office/word/2010/wordprocessingShape" mc:Ignorable="w14 w15 w16se w16cid w16 w16cex w16sdtdh w16sdtfl w16du wp14">
   <w:endnote w:type="separator" w:id="-1">
     <w:p>
       <w:r>
@@ -1848,7 +1865,7 @@
 </file>
 
 <file path=word/footnotes.xml><?xml version="1.0" encoding="utf-8"?>
-<w:footnotes xmlns:wpc="http://schemas.microsoft.com/office/word/2010/wordprocessingCanvas" xmlns:cx="http://schemas.microsoft.com/office/drawing/2014/chartex" xmlns:cx1="http://schemas.microsoft.com/office/drawing/2015/9/8/chartex" xmlns:cx2="http://schemas.microsoft.com/office/drawing/2015/10/21/chartex" xmlns:cx3="http://schemas.microsoft.com/office/drawing/2016/5/9/chartex" xmlns:cx4="http://schemas.microsoft.com/office/drawing/2016/5/10/chartex" xmlns:cx5="http://schemas.microsoft.com/office/drawing/2016/5/11/chartex" xmlns:cx6="http://schemas.microsoft.com/office/drawing/2016/5/12/chartex" xmlns:cx7="http://schemas.microsoft.com/office/drawing/2016/5/13/chartex" xmlns:cx8="http://schemas.microsoft.com/office/drawing/2016/5/14/chartex" xmlns:mc="http://schemas.openxmlformats.org/markup-compatibility/2006" xmlns:aink="http://schemas.microsoft.com/office/drawing/2016/ink" xmlns:am3d="http://schemas.microsoft.com/office/drawing/2017/model3d" xmlns:o="urn:schemas-microsoft-com:office:office" xmlns:r="http://schemas.openxmlformats.org/officeDocument/2006/relationships" xmlns:m="http://schemas.openxmlformats.org/officeDocument/2006/math" xmlns:v="urn:schemas-microsoft-com:vml" xmlns:wp14="http://schemas.microsoft.com/office/word/2010/wordprocessingDrawing" xmlns:wp="http://schemas.openxmlformats.org/drawingml/2006/wordprocessingDrawing" xmlns:w10="urn:schemas-microsoft-com:office:word" xmlns:w="http://schemas.openxmlformats.org/wordprocessingml/2006/main" xmlns:w14="http://schemas.microsoft.com/office/word/2010/wordml" xmlns:w15="http://schemas.microsoft.com/office/word/2012/wordml" xmlns:w16cex="http://schemas.microsoft.com/office/word/2018/wordml/cex" xmlns:w16cid="http://schemas.microsoft.com/office/word/2016/wordml/cid" xmlns:w16="http://schemas.microsoft.com/office/word/2018/wordml" xmlns:w16sdtdh="http://schemas.microsoft.com/office/word/2020/wordml/sdtdatahash" xmlns:w16se="http://schemas.microsoft.com/office/word/2015/wordml/symex" xmlns:wpg="http://schemas.microsoft.com/office/word/2010/wordprocessingGroup" xmlns:wpi="http://schemas.microsoft.com/office/word/2010/wordprocessingInk" xmlns:wne="http://schemas.microsoft.com/office/word/2006/wordml" xmlns:wps="http://schemas.microsoft.com/office/word/2010/wordprocessingShape" mc:Ignorable="w14 w15 w16se w16cid w16 w16cex w16sdtdh wp14">
+<w:footnotes xmlns:wpc="http://schemas.microsoft.com/office/word/2010/wordprocessingCanvas" xmlns:cx="http://schemas.microsoft.com/office/drawing/2014/chartex" xmlns:cx1="http://schemas.microsoft.com/office/drawing/2015/9/8/chartex" xmlns:cx2="http://schemas.microsoft.com/office/drawing/2015/10/21/chartex" xmlns:cx3="http://schemas.microsoft.com/office/drawing/2016/5/9/chartex" xmlns:cx4="http://schemas.microsoft.com/office/drawing/2016/5/10/chartex" xmlns:cx5="http://schemas.microsoft.com/office/drawing/2016/5/11/chartex" xmlns:cx6="http://schemas.microsoft.com/office/drawing/2016/5/12/chartex" xmlns:cx7="http://schemas.microsoft.com/office/drawing/2016/5/13/chartex" xmlns:cx8="http://schemas.microsoft.com/office/drawing/2016/5/14/chartex" xmlns:mc="http://schemas.openxmlformats.org/markup-compatibility/2006" xmlns:aink="http://schemas.microsoft.com/office/drawing/2016/ink" xmlns:am3d="http://schemas.microsoft.com/office/drawing/2017/model3d" xmlns:o="urn:schemas-microsoft-com:office:office" xmlns:oel="http://schemas.microsoft.com/office/2019/extlst" xmlns:r="http://schemas.openxmlformats.org/officeDocument/2006/relationships" xmlns:m="http://schemas.openxmlformats.org/officeDocument/2006/math" xmlns:v="urn:schemas-microsoft-com:vml" xmlns:wp14="http://schemas.microsoft.com/office/word/2010/wordprocessingDrawing" xmlns:wp="http://schemas.openxmlformats.org/drawingml/2006/wordprocessingDrawing" xmlns:w10="urn:schemas-microsoft-com:office:word" xmlns:w="http://schemas.openxmlformats.org/wordprocessingml/2006/main" xmlns:w14="http://schemas.microsoft.com/office/word/2010/wordml" xmlns:w15="http://schemas.microsoft.com/office/word/2012/wordml" xmlns:w16cex="http://schemas.microsoft.com/office/word/2018/wordml/cex" xmlns:w16cid="http://schemas.microsoft.com/office/word/2016/wordml/cid" xmlns:w16="http://schemas.microsoft.com/office/word/2018/wordml" xmlns:w16du="http://schemas.microsoft.com/office/word/2023/wordml/word16du" xmlns:w16sdtdh="http://schemas.microsoft.com/office/word/2020/wordml/sdtdatahash" xmlns:w16sdtfl="http://schemas.microsoft.com/office/word/2024/wordml/sdtformatlock" xmlns:w16se="http://schemas.microsoft.com/office/word/2015/wordml/symex" xmlns:wpg="http://schemas.microsoft.com/office/word/2010/wordprocessingGroup" xmlns:wpi="http://schemas.microsoft.com/office/word/2010/wordprocessingInk" xmlns:wne="http://schemas.microsoft.com/office/word/2006/wordml" xmlns:wps="http://schemas.microsoft.com/office/word/2010/wordprocessingShape" mc:Ignorable="w14 w15 w16se w16cid w16 w16cex w16sdtdh w16sdtfl w16du wp14">
   <w:footnote w:type="separator" w:id="-1">
     <w:p>
       <w:r>
@@ -1867,7 +1884,7 @@
 </file>
 
 <file path=word/numbering.xml><?xml version="1.0" encoding="utf-8"?>
-<w:numbering xmlns:wpc="http://schemas.microsoft.com/office/word/2010/wordprocessingCanvas" xmlns:cx="http://schemas.microsoft.com/office/drawing/2014/chartex" xmlns:cx1="http://schemas.microsoft.com/office/drawing/2015/9/8/chartex" xmlns:cx2="http://schemas.microsoft.com/office/drawing/2015/10/21/chartex" xmlns:cx3="http://schemas.microsoft.com/office/drawing/2016/5/9/chartex" xmlns:cx4="http://schemas.microsoft.com/office/drawing/2016/5/10/chartex" xmlns:cx5="http://schemas.microsoft.com/office/drawing/2016/5/11/chartex" xmlns:cx6="http://schemas.microsoft.com/office/drawing/2016/5/12/chartex" xmlns:cx7="http://schemas.microsoft.com/office/drawing/2016/5/13/chartex" xmlns:cx8="http://schemas.microsoft.com/office/drawing/2016/5/14/chartex" xmlns:mc="http://schemas.openxmlformats.org/markup-compatibility/2006" xmlns:aink="http://schemas.microsoft.com/office/drawing/2016/ink" xmlns:am3d="http://schemas.microsoft.com/office/drawing/2017/model3d" xmlns:o="urn:schemas-microsoft-com:office:office" xmlns:r="http://schemas.openxmlformats.org/officeDocument/2006/relationships" xmlns:m="http://schemas.openxmlformats.org/officeDocument/2006/math" xmlns:v="urn:schemas-microsoft-com:vml" xmlns:wp14="http://schemas.microsoft.com/office/word/2010/wordprocessingDrawing" xmlns:wp="http://schemas.openxmlformats.org/drawingml/2006/wordprocessingDrawing" xmlns:w10="urn:schemas-microsoft-com:office:word" xmlns:w="http://schemas.openxmlformats.org/wordprocessingml/2006/main" xmlns:w14="http://schemas.microsoft.com/office/word/2010/wordml" xmlns:w15="http://schemas.microsoft.com/office/word/2012/wordml" xmlns:w16cex="http://schemas.microsoft.com/office/word/2018/wordml/cex" xmlns:w16cid="http://schemas.microsoft.com/office/word/2016/wordml/cid" xmlns:w16="http://schemas.microsoft.com/office/word/2018/wordml" xmlns:w16sdtdh="http://schemas.microsoft.com/office/word/2020/wordml/sdtdatahash" xmlns:w16se="http://schemas.microsoft.com/office/word/2015/wordml/symex" xmlns:wpg="http://schemas.microsoft.com/office/word/2010/wordprocessingGroup" xmlns:wpi="http://schemas.microsoft.com/office/word/2010/wordprocessingInk" xmlns:wne="http://schemas.microsoft.com/office/word/2006/wordml" xmlns:wps="http://schemas.microsoft.com/office/word/2010/wordprocessingShape" mc:Ignorable="w14 w15 w16se w16cid w16 w16cex w16sdtdh wp14">
+<w:numbering xmlns:wpc="http://schemas.microsoft.com/office/word/2010/wordprocessingCanvas" xmlns:cx="http://schemas.microsoft.com/office/drawing/2014/chartex" xmlns:cx1="http://schemas.microsoft.com/office/drawing/2015/9/8/chartex" xmlns:cx2="http://schemas.microsoft.com/office/drawing/2015/10/21/chartex" xmlns:cx3="http://schemas.microsoft.com/office/drawing/2016/5/9/chartex" xmlns:cx4="http://schemas.microsoft.com/office/drawing/2016/5/10/chartex" xmlns:cx5="http://schemas.microsoft.com/office/drawing/2016/5/11/chartex" xmlns:cx6="http://schemas.microsoft.com/office/drawing/2016/5/12/chartex" xmlns:cx7="http://schemas.microsoft.com/office/drawing/2016/5/13/chartex" xmlns:cx8="http://schemas.microsoft.com/office/drawing/2016/5/14/chartex" xmlns:mc="http://schemas.openxmlformats.org/markup-compatibility/2006" xmlns:aink="http://schemas.microsoft.com/office/drawing/2016/ink" xmlns:am3d="http://schemas.microsoft.com/office/drawing/2017/model3d" xmlns:o="urn:schemas-microsoft-com:office:office" xmlns:oel="http://schemas.microsoft.com/office/2019/extlst" xmlns:r="http://schemas.openxmlformats.org/officeDocument/2006/relationships" xmlns:m="http://schemas.openxmlformats.org/officeDocument/2006/math" xmlns:v="urn:schemas-microsoft-com:vml" xmlns:wp14="http://schemas.microsoft.com/office/word/2010/wordprocessingDrawing" xmlns:wp="http://schemas.openxmlformats.org/drawingml/2006/wordprocessingDrawing" xmlns:w10="urn:schemas-microsoft-com:office:word" xmlns:w="http://schemas.openxmlformats.org/wordprocessingml/2006/main" xmlns:w14="http://schemas.microsoft.com/office/word/2010/wordml" xmlns:w15="http://schemas.microsoft.com/office/word/2012/wordml" xmlns:w16cex="http://schemas.microsoft.com/office/word/2018/wordml/cex" xmlns:w16cid="http://schemas.microsoft.com/office/word/2016/wordml/cid" xmlns:w16="http://schemas.microsoft.com/office/word/2018/wordml" xmlns:w16du="http://schemas.microsoft.com/office/word/2023/wordml/word16du" xmlns:w16sdtdh="http://schemas.microsoft.com/office/word/2020/wordml/sdtdatahash" xmlns:w16sdtfl="http://schemas.microsoft.com/office/word/2024/wordml/sdtformatlock" xmlns:w16se="http://schemas.microsoft.com/office/word/2015/wordml/symex" xmlns:wpg="http://schemas.microsoft.com/office/word/2010/wordprocessingGroup" xmlns:wpi="http://schemas.microsoft.com/office/word/2010/wordprocessingInk" xmlns:wne="http://schemas.microsoft.com/office/word/2006/wordml" xmlns:wps="http://schemas.microsoft.com/office/word/2010/wordprocessingShape" mc:Ignorable="w14 w15 w16se w16cid w16 w16cex w16sdtdh w16sdtfl w16du wp14">
   <w:abstractNum w:abstractNumId="0" w15:restartNumberingAfterBreak="0">
     <w:nsid w:val="67D23EE8"/>
     <w:multiLevelType w:val="hybridMultilevel"/>
@@ -1981,14 +1998,14 @@
       </w:rPr>
     </w:lvl>
   </w:abstractNum>
-  <w:num w:numId="1">
+  <w:num w:numId="1" w16cid:durableId="1497724921">
     <w:abstractNumId w:val="0"/>
   </w:num>
 </w:numbering>
 </file>
 
 <file path=word/styles.xml><?xml version="1.0" encoding="utf-8"?>
-<w:styles xmlns:mc="http://schemas.openxmlformats.org/markup-compatibility/2006" xmlns:r="http://schemas.openxmlformats.org/officeDocument/2006/relationships" xmlns:w="http://schemas.openxmlformats.org/wordprocessingml/2006/main" xmlns:w14="http://schemas.microsoft.com/office/word/2010/wordml" xmlns:w15="http://schemas.microsoft.com/office/word/2012/wordml" xmlns:w16cex="http://schemas.microsoft.com/office/word/2018/wordml/cex" xmlns:w16cid="http://schemas.microsoft.com/office/word/2016/wordml/cid" xmlns:w16="http://schemas.microsoft.com/office/word/2018/wordml" xmlns:w16sdtdh="http://schemas.microsoft.com/office/word/2020/wordml/sdtdatahash" xmlns:w16se="http://schemas.microsoft.com/office/word/2015/wordml/symex" mc:Ignorable="w14 w15 w16se w16cid w16 w16cex w16sdtdh">
+<w:styles xmlns:mc="http://schemas.openxmlformats.org/markup-compatibility/2006" xmlns:r="http://schemas.openxmlformats.org/officeDocument/2006/relationships" xmlns:w="http://schemas.openxmlformats.org/wordprocessingml/2006/main" xmlns:w14="http://schemas.microsoft.com/office/word/2010/wordml" xmlns:w15="http://schemas.microsoft.com/office/word/2012/wordml" xmlns:w16cex="http://schemas.microsoft.com/office/word/2018/wordml/cex" xmlns:w16cid="http://schemas.microsoft.com/office/word/2016/wordml/cid" xmlns:w16="http://schemas.microsoft.com/office/word/2018/wordml" xmlns:w16du="http://schemas.microsoft.com/office/word/2023/wordml/word16du" xmlns:w16sdtdh="http://schemas.microsoft.com/office/word/2020/wordml/sdtdatahash" xmlns:w16sdtfl="http://schemas.microsoft.com/office/word/2024/wordml/sdtformatlock" xmlns:w16se="http://schemas.microsoft.com/office/word/2015/wordml/symex" mc:Ignorable="w14 w15 w16se w16cid w16 w16cex w16sdtdh w16sdtfl w16du">
   <w:docDefaults>
     <w:rPrDefault>
       <w:rPr>
@@ -2383,7 +2400,7 @@
     <w:lsdException w:name="Unresolved Mention" w:semiHidden="1" w:unhideWhenUsed="1"/>
     <w:lsdException w:name="Smart Link" w:semiHidden="1" w:unhideWhenUsed="1"/>
   </w:latentStyles>
-  <w:style w:type="paragraph" w:default="1" w:styleId="a">
+  <w:style w:type="paragraph" w:default="1" w:styleId="Normal">
     <w:name w:val="Normal"/>
     <w:qFormat/>
     <w:rsid w:val="00F20E37"/>
@@ -2392,13 +2409,13 @@
       <w:spacing w:line="240" w:lineRule="auto"/>
     </w:pPr>
   </w:style>
-  <w:style w:type="character" w:default="1" w:styleId="a0">
+  <w:style w:type="character" w:default="1" w:styleId="DefaultParagraphFont">
     <w:name w:val="Default Paragraph Font"/>
     <w:uiPriority w:val="1"/>
     <w:semiHidden/>
     <w:unhideWhenUsed/>
   </w:style>
-  <w:style w:type="table" w:default="1" w:styleId="a1">
+  <w:style w:type="table" w:default="1" w:styleId="TableNormal">
     <w:name w:val="Normal Table"/>
     <w:uiPriority w:val="99"/>
     <w:semiHidden/>
@@ -2413,15 +2430,15 @@
       </w:tblCellMar>
     </w:tblPr>
   </w:style>
-  <w:style w:type="numbering" w:default="1" w:styleId="a2">
+  <w:style w:type="numbering" w:default="1" w:styleId="NoList">
     <w:name w:val="No List"/>
     <w:uiPriority w:val="99"/>
     <w:semiHidden/>
     <w:unhideWhenUsed/>
   </w:style>
-  <w:style w:type="table" w:styleId="a3">
+  <w:style w:type="table" w:styleId="TableGrid">
     <w:name w:val="Table Grid"/>
-    <w:basedOn w:val="a1"/>
+    <w:basedOn w:val="TableNormal"/>
     <w:uiPriority w:val="59"/>
     <w:rsid w:val="00844CBD"/>
     <w:pPr>
@@ -2438,10 +2455,10 @@
       </w:tblBorders>
     </w:tblPr>
   </w:style>
-  <w:style w:type="paragraph" w:styleId="a4">
+  <w:style w:type="paragraph" w:styleId="Header">
     <w:name w:val="header"/>
-    <w:basedOn w:val="a"/>
-    <w:link w:val="a5"/>
+    <w:basedOn w:val="Normal"/>
+    <w:link w:val="HeaderChar"/>
     <w:uiPriority w:val="99"/>
     <w:unhideWhenUsed/>
     <w:rsid w:val="00370020"/>
@@ -2457,10 +2474,10 @@
       <w:szCs w:val="20"/>
     </w:rPr>
   </w:style>
-  <w:style w:type="character" w:customStyle="1" w:styleId="a5">
-    <w:name w:val="頁首 字元"/>
-    <w:basedOn w:val="a0"/>
-    <w:link w:val="a4"/>
+  <w:style w:type="character" w:customStyle="1" w:styleId="HeaderChar">
+    <w:name w:val="Header Char"/>
+    <w:basedOn w:val="DefaultParagraphFont"/>
+    <w:link w:val="Header"/>
     <w:uiPriority w:val="99"/>
     <w:rsid w:val="00370020"/>
     <w:rPr>
@@ -2468,10 +2485,10 @@
       <w:szCs w:val="20"/>
     </w:rPr>
   </w:style>
-  <w:style w:type="paragraph" w:styleId="a6">
+  <w:style w:type="paragraph" w:styleId="Footer">
     <w:name w:val="footer"/>
-    <w:basedOn w:val="a"/>
-    <w:link w:val="a7"/>
+    <w:basedOn w:val="Normal"/>
+    <w:link w:val="FooterChar"/>
     <w:uiPriority w:val="99"/>
     <w:unhideWhenUsed/>
     <w:rsid w:val="00370020"/>
@@ -2487,10 +2504,10 @@
       <w:szCs w:val="20"/>
     </w:rPr>
   </w:style>
-  <w:style w:type="character" w:customStyle="1" w:styleId="a7">
-    <w:name w:val="頁尾 字元"/>
-    <w:basedOn w:val="a0"/>
-    <w:link w:val="a6"/>
+  <w:style w:type="character" w:customStyle="1" w:styleId="FooterChar">
+    <w:name w:val="Footer Char"/>
+    <w:basedOn w:val="DefaultParagraphFont"/>
+    <w:link w:val="Footer"/>
     <w:uiPriority w:val="99"/>
     <w:rsid w:val="00370020"/>
     <w:rPr>
@@ -2498,9 +2515,9 @@
       <w:szCs w:val="20"/>
     </w:rPr>
   </w:style>
-  <w:style w:type="character" w:styleId="a8">
+  <w:style w:type="character" w:styleId="CommentReference">
     <w:name w:val="annotation reference"/>
-    <w:basedOn w:val="a0"/>
+    <w:basedOn w:val="DefaultParagraphFont"/>
     <w:uiPriority w:val="99"/>
     <w:semiHidden/>
     <w:unhideWhenUsed/>
@@ -2510,26 +2527,26 @@
       <w:szCs w:val="18"/>
     </w:rPr>
   </w:style>
-  <w:style w:type="paragraph" w:styleId="a9">
+  <w:style w:type="paragraph" w:styleId="CommentText">
     <w:name w:val="annotation text"/>
-    <w:basedOn w:val="a"/>
-    <w:link w:val="aa"/>
+    <w:basedOn w:val="Normal"/>
+    <w:link w:val="CommentTextChar"/>
     <w:uiPriority w:val="99"/>
     <w:unhideWhenUsed/>
     <w:rsid w:val="000946AE"/>
   </w:style>
-  <w:style w:type="character" w:customStyle="1" w:styleId="aa">
-    <w:name w:val="註解文字 字元"/>
-    <w:basedOn w:val="a0"/>
-    <w:link w:val="a9"/>
+  <w:style w:type="character" w:customStyle="1" w:styleId="CommentTextChar">
+    <w:name w:val="Comment Text Char"/>
+    <w:basedOn w:val="DefaultParagraphFont"/>
+    <w:link w:val="CommentText"/>
     <w:uiPriority w:val="99"/>
     <w:rsid w:val="000946AE"/>
   </w:style>
-  <w:style w:type="paragraph" w:styleId="ab">
+  <w:style w:type="paragraph" w:styleId="CommentSubject">
     <w:name w:val="annotation subject"/>
-    <w:basedOn w:val="a9"/>
-    <w:next w:val="a9"/>
-    <w:link w:val="ac"/>
+    <w:basedOn w:val="CommentText"/>
+    <w:next w:val="CommentText"/>
+    <w:link w:val="CommentSubjectChar"/>
     <w:uiPriority w:val="99"/>
     <w:semiHidden/>
     <w:unhideWhenUsed/>
@@ -2539,10 +2556,10 @@
       <w:bCs/>
     </w:rPr>
   </w:style>
-  <w:style w:type="character" w:customStyle="1" w:styleId="ac">
-    <w:name w:val="註解主旨 字元"/>
-    <w:basedOn w:val="aa"/>
-    <w:link w:val="ab"/>
+  <w:style w:type="character" w:customStyle="1" w:styleId="CommentSubjectChar">
+    <w:name w:val="Comment Subject Char"/>
+    <w:basedOn w:val="CommentTextChar"/>
+    <w:link w:val="CommentSubject"/>
     <w:uiPriority w:val="99"/>
     <w:semiHidden/>
     <w:rsid w:val="000946AE"/>
@@ -2551,9 +2568,9 @@
       <w:bCs/>
     </w:rPr>
   </w:style>
-  <w:style w:type="paragraph" w:styleId="ad">
+  <w:style w:type="paragraph" w:styleId="ListParagraph">
     <w:name w:val="List Paragraph"/>
-    <w:basedOn w:val="a"/>
+    <w:basedOn w:val="Normal"/>
     <w:uiPriority w:val="34"/>
     <w:qFormat/>
     <w:rsid w:val="00703BE6"/>
